--- a/Problem Statement.docx
+++ b/Problem Statement.docx
@@ -4,538 +4,6 @@
   <w:body>
     <w:p>
       <w:pPr>
-        <w:jc w:val="center"/>
-        <w:rPr>
-          <w:rFonts w:ascii="Times New Roman" w:hAnsi="Times New Roman"/>
-          <w:b/>
-          <w:bCs/>
-          <w:sz w:val="32"/>
-          <w:szCs w:val="32"/>
-        </w:rPr>
-      </w:pPr>
-      <w:r>
-        <w:rPr>
-          <w:rFonts w:ascii="Times New Roman" w:hAnsi="Times New Roman"/>
-          <w:b/>
-          <w:bCs/>
-          <w:sz w:val="32"/>
-          <w:szCs w:val="32"/>
-        </w:rPr>
-        <w:t>K L</w:t>
-      </w:r>
-      <w:r>
-        <w:rPr>
-          <w:rFonts w:ascii="Times New Roman" w:hAnsi="Times New Roman"/>
-          <w:b/>
-          <w:bCs/>
-          <w:sz w:val="32"/>
-          <w:szCs w:val="32"/>
-        </w:rPr>
-        <w:t xml:space="preserve"> UNIVERSITY</w:t>
-      </w:r>
-      <w:r>
-        <w:rPr>
-          <w:rFonts w:ascii="Times New Roman" w:hAnsi="Times New Roman"/>
-          <w:b/>
-          <w:bCs/>
-          <w:sz w:val="32"/>
-          <w:szCs w:val="32"/>
-        </w:rPr>
-        <w:t xml:space="preserve"> HYDERABAD</w:t>
-      </w:r>
-    </w:p>
-    <w:p>
-      <w:pPr>
-        <w:jc w:val="center"/>
-        <w:rPr>
-          <w:rFonts w:ascii="Times New Roman" w:hAnsi="Times New Roman"/>
-          <w:b/>
-          <w:bCs/>
-          <w:sz w:val="32"/>
-          <w:szCs w:val="32"/>
-        </w:rPr>
-      </w:pPr>
-      <w:r>
-        <w:rPr>
-          <w:rFonts w:ascii="Times New Roman" w:hAnsi="Times New Roman"/>
-          <w:b/>
-          <w:bCs/>
-          <w:sz w:val="32"/>
-          <w:szCs w:val="32"/>
-        </w:rPr>
-        <w:t>CSE DEPARTMENT</w:t>
-      </w:r>
-    </w:p>
-    <w:p>
-      <w:pPr>
-        <w:jc w:val="center"/>
-        <w:rPr>
-          <w:rFonts w:ascii="Times New Roman" w:hAnsi="Times New Roman"/>
-          <w:b/>
-          <w:sz w:val="28"/>
-          <w:szCs w:val="28"/>
-        </w:rPr>
-      </w:pPr>
-      <w:proofErr w:type="gramStart"/>
-      <w:r>
-        <w:rPr>
-          <w:rFonts w:ascii="Times New Roman" w:hAnsi="Times New Roman"/>
-          <w:b/>
-          <w:sz w:val="28"/>
-          <w:szCs w:val="28"/>
-        </w:rPr>
-        <w:t>A  Project</w:t>
-      </w:r>
-      <w:proofErr w:type="gramEnd"/>
-      <w:r>
-        <w:rPr>
-          <w:rFonts w:ascii="Times New Roman" w:hAnsi="Times New Roman"/>
-          <w:b/>
-          <w:sz w:val="28"/>
-          <w:szCs w:val="28"/>
-        </w:rPr>
-        <w:t xml:space="preserve"> Based Lab Report</w:t>
-      </w:r>
-    </w:p>
-    <w:p>
-      <w:pPr>
-        <w:jc w:val="center"/>
-        <w:rPr>
-          <w:rFonts w:ascii="Times New Roman" w:hAnsi="Times New Roman"/>
-          <w:b/>
-          <w:sz w:val="28"/>
-          <w:szCs w:val="28"/>
-        </w:rPr>
-      </w:pPr>
-      <w:r>
-        <w:rPr>
-          <w:rFonts w:ascii="Times New Roman" w:hAnsi="Times New Roman"/>
-          <w:b/>
-          <w:sz w:val="28"/>
-          <w:szCs w:val="28"/>
-        </w:rPr>
-        <w:t xml:space="preserve"> On</w:t>
-      </w:r>
-    </w:p>
-    <w:p>
-      <w:pPr>
-        <w:jc w:val="center"/>
-        <w:rPr>
-          <w:rFonts w:ascii="Times New Roman" w:hAnsi="Times New Roman"/>
-          <w:b/>
-          <w:color w:val="FF0000"/>
-          <w:sz w:val="36"/>
-          <w:szCs w:val="36"/>
-        </w:rPr>
-      </w:pPr>
-      <w:r>
-        <w:rPr>
-          <w:rFonts w:ascii="Times New Roman" w:hAnsi="Times New Roman"/>
-          <w:b/>
-          <w:color w:val="FF0000"/>
-          <w:sz w:val="36"/>
-          <w:szCs w:val="36"/>
-        </w:rPr>
-        <w:t xml:space="preserve">       COLLEGE VOTING SYSTEM</w:t>
-      </w:r>
-    </w:p>
-    <w:p>
-      <w:pPr>
-        <w:tabs>
-          <w:tab w:val="left" w:pos="4069"/>
-        </w:tabs>
-        <w:jc w:val="center"/>
-        <w:rPr>
-          <w:rFonts w:ascii="Times New Roman" w:hAnsi="Times New Roman"/>
-          <w:color w:val="FF0000"/>
-          <w:sz w:val="24"/>
-          <w:szCs w:val="24"/>
-        </w:rPr>
-      </w:pPr>
-      <w:r>
-        <w:rPr>
-          <w:rFonts w:ascii="Times New Roman" w:hAnsi="Times New Roman"/>
-          <w:b/>
-          <w:sz w:val="24"/>
-          <w:szCs w:val="24"/>
-        </w:rPr>
-        <w:t>SUBMITTED BY:</w:t>
-      </w:r>
-    </w:p>
-    <w:p>
-      <w:pPr>
-        <w:tabs>
-          <w:tab w:val="left" w:pos="4069"/>
-        </w:tabs>
-        <w:jc w:val="center"/>
-        <w:rPr>
-          <w:rFonts w:ascii="Times New Roman" w:hAnsi="Times New Roman"/>
-          <w:color w:val="FF0000"/>
-          <w:sz w:val="24"/>
-          <w:szCs w:val="24"/>
-        </w:rPr>
-      </w:pPr>
-      <w:r>
-        <w:rPr>
-          <w:rFonts w:ascii="Times New Roman" w:hAnsi="Times New Roman"/>
-          <w:color w:val="FF0000"/>
-          <w:sz w:val="24"/>
-          <w:szCs w:val="24"/>
-        </w:rPr>
-        <w:t xml:space="preserve"> </w:t>
-      </w:r>
-      <w:r>
-        <w:rPr>
-          <w:rFonts w:ascii="Times New Roman" w:hAnsi="Times New Roman"/>
-          <w:color w:val="FF0000"/>
-          <w:sz w:val="24"/>
-          <w:szCs w:val="24"/>
-        </w:rPr>
-        <w:t>2010030</w:t>
-      </w:r>
-      <w:r>
-        <w:rPr>
-          <w:rFonts w:ascii="Times New Roman" w:hAnsi="Times New Roman"/>
-          <w:color w:val="FF0000"/>
-          <w:sz w:val="24"/>
-          <w:szCs w:val="24"/>
-        </w:rPr>
-        <w:t>326</w:t>
-      </w:r>
-      <w:r>
-        <w:rPr>
-          <w:rFonts w:ascii="Times New Roman" w:hAnsi="Times New Roman"/>
-          <w:color w:val="FF0000"/>
-          <w:sz w:val="24"/>
-          <w:szCs w:val="24"/>
-        </w:rPr>
-        <w:t xml:space="preserve">                  </w:t>
-      </w:r>
-      <w:r>
-        <w:rPr>
-          <w:rFonts w:ascii="Times New Roman" w:hAnsi="Times New Roman"/>
-          <w:color w:val="FF0000"/>
-          <w:sz w:val="24"/>
-          <w:szCs w:val="24"/>
-        </w:rPr>
-        <w:t>K. VAMSHI</w:t>
-      </w:r>
-    </w:p>
-    <w:p>
-      <w:pPr>
-        <w:tabs>
-          <w:tab w:val="left" w:pos="4069"/>
-        </w:tabs>
-        <w:jc w:val="center"/>
-        <w:rPr>
-          <w:rFonts w:ascii="Times New Roman" w:hAnsi="Times New Roman"/>
-          <w:color w:val="FF0000"/>
-          <w:sz w:val="24"/>
-          <w:szCs w:val="24"/>
-        </w:rPr>
-      </w:pPr>
-      <w:r>
-        <w:rPr>
-          <w:rFonts w:ascii="Times New Roman" w:hAnsi="Times New Roman"/>
-          <w:color w:val="FF0000"/>
-          <w:sz w:val="24"/>
-          <w:szCs w:val="24"/>
-        </w:rPr>
-        <w:t xml:space="preserve">         </w:t>
-      </w:r>
-      <w:r>
-        <w:rPr>
-          <w:rFonts w:ascii="Times New Roman" w:hAnsi="Times New Roman"/>
-          <w:color w:val="FF0000"/>
-          <w:sz w:val="24"/>
-          <w:szCs w:val="24"/>
-        </w:rPr>
-        <w:t>20100304</w:t>
-      </w:r>
-      <w:r>
-        <w:rPr>
-          <w:rFonts w:ascii="Times New Roman" w:hAnsi="Times New Roman"/>
-          <w:color w:val="FF0000"/>
-          <w:sz w:val="24"/>
-          <w:szCs w:val="24"/>
-        </w:rPr>
-        <w:t>02</w:t>
-      </w:r>
-      <w:r>
-        <w:rPr>
-          <w:rFonts w:ascii="Times New Roman" w:hAnsi="Times New Roman"/>
-          <w:color w:val="FF0000"/>
-          <w:sz w:val="24"/>
-          <w:szCs w:val="24"/>
-        </w:rPr>
-        <w:t xml:space="preserve">                   </w:t>
-      </w:r>
-      <w:proofErr w:type="gramStart"/>
-      <w:r>
-        <w:rPr>
-          <w:rFonts w:ascii="Times New Roman" w:hAnsi="Times New Roman"/>
-          <w:color w:val="FF0000"/>
-          <w:sz w:val="24"/>
-          <w:szCs w:val="24"/>
-        </w:rPr>
-        <w:t>K.TRIBHUVAN</w:t>
-      </w:r>
-      <w:proofErr w:type="gramEnd"/>
-      <w:r>
-        <w:rPr>
-          <w:rFonts w:ascii="Times New Roman" w:hAnsi="Times New Roman"/>
-          <w:color w:val="FF0000"/>
-          <w:sz w:val="24"/>
-          <w:szCs w:val="24"/>
-        </w:rPr>
-        <w:t xml:space="preserve"> </w:t>
-      </w:r>
-    </w:p>
-    <w:p>
-      <w:pPr>
-        <w:tabs>
-          <w:tab w:val="left" w:pos="4069"/>
-        </w:tabs>
-        <w:jc w:val="center"/>
-        <w:rPr>
-          <w:rFonts w:ascii="Times New Roman" w:hAnsi="Times New Roman"/>
-          <w:color w:val="FF0000"/>
-          <w:sz w:val="24"/>
-          <w:szCs w:val="24"/>
-        </w:rPr>
-      </w:pPr>
-      <w:r>
-        <w:rPr>
-          <w:rFonts w:ascii="Times New Roman" w:hAnsi="Times New Roman"/>
-          <w:color w:val="FF0000"/>
-          <w:sz w:val="24"/>
-          <w:szCs w:val="24"/>
-        </w:rPr>
-        <w:t xml:space="preserve">        2010030350                    </w:t>
-      </w:r>
-      <w:proofErr w:type="gramStart"/>
-      <w:r>
-        <w:rPr>
-          <w:rFonts w:ascii="Times New Roman" w:hAnsi="Times New Roman"/>
-          <w:color w:val="FF0000"/>
-          <w:sz w:val="24"/>
-          <w:szCs w:val="24"/>
-        </w:rPr>
-        <w:t>N.RISHIK</w:t>
-      </w:r>
-      <w:proofErr w:type="gramEnd"/>
-      <w:r>
-        <w:rPr>
-          <w:rFonts w:ascii="Times New Roman" w:hAnsi="Times New Roman"/>
-          <w:color w:val="FF0000"/>
-          <w:sz w:val="24"/>
-          <w:szCs w:val="24"/>
-        </w:rPr>
-        <w:t xml:space="preserve"> SAI</w:t>
-      </w:r>
-    </w:p>
-    <w:p>
-      <w:pPr>
-        <w:tabs>
-          <w:tab w:val="left" w:pos="4069"/>
-        </w:tabs>
-        <w:jc w:val="center"/>
-        <w:rPr>
-          <w:rFonts w:ascii="Times New Roman" w:hAnsi="Times New Roman"/>
-          <w:color w:val="FF0000"/>
-          <w:sz w:val="24"/>
-          <w:szCs w:val="24"/>
-        </w:rPr>
-      </w:pPr>
-      <w:r>
-        <w:rPr>
-          <w:rFonts w:ascii="Times New Roman" w:hAnsi="Times New Roman"/>
-          <w:color w:val="FF0000"/>
-          <w:sz w:val="24"/>
-          <w:szCs w:val="24"/>
-        </w:rPr>
-        <w:t xml:space="preserve">           2010030083</w:t>
-      </w:r>
-      <w:r>
-        <w:rPr>
-          <w:rFonts w:ascii="Times New Roman" w:hAnsi="Times New Roman"/>
-          <w:color w:val="FF0000"/>
-          <w:sz w:val="24"/>
-          <w:szCs w:val="24"/>
-        </w:rPr>
-        <w:t xml:space="preserve">                   </w:t>
-      </w:r>
-      <w:r>
-        <w:rPr>
-          <w:rFonts w:ascii="Times New Roman" w:hAnsi="Times New Roman"/>
-          <w:color w:val="FF0000"/>
-          <w:sz w:val="24"/>
-          <w:szCs w:val="24"/>
-        </w:rPr>
-        <w:t>K.SAI ANIRUDH</w:t>
-      </w:r>
-    </w:p>
-    <w:p>
-      <w:pPr>
-        <w:tabs>
-          <w:tab w:val="left" w:pos="4069"/>
-        </w:tabs>
-        <w:jc w:val="center"/>
-        <w:rPr>
-          <w:rFonts w:ascii="Times New Roman" w:hAnsi="Times New Roman"/>
-          <w:b/>
-          <w:sz w:val="24"/>
-          <w:szCs w:val="24"/>
-        </w:rPr>
-      </w:pPr>
-      <w:r>
-        <w:rPr>
-          <w:rFonts w:ascii="Times New Roman" w:hAnsi="Times New Roman"/>
-          <w:b/>
-          <w:sz w:val="24"/>
-          <w:szCs w:val="24"/>
-        </w:rPr>
-        <w:t>UNDER THE ESTEEMED GUIDANCE OF</w:t>
-      </w:r>
-    </w:p>
-    <w:p>
-      <w:pPr>
-        <w:tabs>
-          <w:tab w:val="left" w:pos="4069"/>
-        </w:tabs>
-        <w:jc w:val="center"/>
-        <w:rPr>
-          <w:rFonts w:ascii="Times New Roman" w:hAnsi="Times New Roman"/>
-          <w:b/>
-          <w:sz w:val="24"/>
-          <w:szCs w:val="24"/>
-        </w:rPr>
-      </w:pPr>
-      <w:r>
-        <w:t xml:space="preserve"> </w:t>
-      </w:r>
-      <w:r>
-        <w:rPr>
-          <w:rFonts w:ascii="Times New Roman" w:hAnsi="Times New Roman"/>
-          <w:b/>
-          <w:sz w:val="24"/>
-          <w:szCs w:val="24"/>
-        </w:rPr>
-        <w:t>Dr.</w:t>
-      </w:r>
-      <w:r>
-        <w:rPr>
-          <w:rFonts w:ascii="Times New Roman" w:hAnsi="Times New Roman"/>
-          <w:b/>
-          <w:sz w:val="24"/>
-          <w:szCs w:val="24"/>
-        </w:rPr>
-        <w:t xml:space="preserve"> </w:t>
-      </w:r>
-      <w:r>
-        <w:rPr>
-          <w:rFonts w:ascii="Times New Roman" w:hAnsi="Times New Roman"/>
-          <w:b/>
-          <w:sz w:val="24"/>
-          <w:szCs w:val="24"/>
-        </w:rPr>
-        <w:t xml:space="preserve">CHANDA RAJ KUMAR RAO </w:t>
-      </w:r>
-    </w:p>
-    <w:p>
-      <w:pPr>
-        <w:tabs>
-          <w:tab w:val="left" w:pos="4069"/>
-        </w:tabs>
-        <w:jc w:val="center"/>
-        <w:rPr>
-          <w:rFonts w:ascii="Times New Roman" w:hAnsi="Times New Roman"/>
-          <w:b/>
-          <w:sz w:val="24"/>
-          <w:szCs w:val="24"/>
-        </w:rPr>
-      </w:pPr>
-      <w:r>
-        <w:rPr>
-          <w:rFonts w:ascii="Times New Roman" w:hAnsi="Times New Roman"/>
-          <w:noProof/>
-        </w:rPr>
-        <w:drawing>
-          <wp:inline distT="0" distB="0" distL="0" distR="0" wp14:anchorId="4C728387" wp14:editId="602CB480">
-            <wp:extent cx="2042383" cy="1521217"/>
-            <wp:effectExtent l="19050" t="0" r="0" b="0"/>
-            <wp:docPr id="3" name="Picture 1" descr="KL Deemed to be University Hyderabad"/>
-            <wp:cNvGraphicFramePr>
-              <a:graphicFrameLocks xmlns:a="http://schemas.openxmlformats.org/drawingml/2006/main" noChangeAspect="1"/>
-            </wp:cNvGraphicFramePr>
-            <a:graphic xmlns:a="http://schemas.openxmlformats.org/drawingml/2006/main">
-              <a:graphicData uri="http://schemas.openxmlformats.org/drawingml/2006/picture">
-                <pic:pic xmlns:pic="http://schemas.openxmlformats.org/drawingml/2006/picture">
-                  <pic:nvPicPr>
-                    <pic:cNvPr id="0" name="Picture 1" descr="KL Deemed to be University Hyderabad"/>
-                    <pic:cNvPicPr>
-                      <a:picLocks noChangeAspect="1" noChangeArrowheads="1"/>
-                    </pic:cNvPicPr>
-                  </pic:nvPicPr>
-                  <pic:blipFill>
-                    <a:blip r:embed="rId4" cstate="print"/>
-                    <a:srcRect/>
-                    <a:stretch>
-                      <a:fillRect/>
-                    </a:stretch>
-                  </pic:blipFill>
-                  <pic:spPr bwMode="auto">
-                    <a:xfrm>
-                      <a:off x="0" y="0"/>
-                      <a:ext cx="2046569" cy="1524335"/>
-                    </a:xfrm>
-                    <a:prstGeom prst="rect">
-                      <a:avLst/>
-                    </a:prstGeom>
-                    <a:noFill/>
-                    <a:ln w="9525">
-                      <a:noFill/>
-                      <a:miter lim="800000"/>
-                      <a:headEnd/>
-                      <a:tailEnd/>
-                    </a:ln>
-                  </pic:spPr>
-                </pic:pic>
-              </a:graphicData>
-            </a:graphic>
-          </wp:inline>
-        </w:drawing>
-      </w:r>
-    </w:p>
-    <w:p>
-      <w:pPr>
-        <w:tabs>
-          <w:tab w:val="left" w:pos="4069"/>
-        </w:tabs>
-        <w:jc w:val="center"/>
-        <w:rPr>
-          <w:rFonts w:ascii="Times New Roman" w:hAnsi="Times New Roman"/>
-          <w:b/>
-          <w:bCs/>
-          <w:color w:val="000000" w:themeColor="text1"/>
-          <w:sz w:val="28"/>
-          <w:szCs w:val="28"/>
-        </w:rPr>
-      </w:pPr>
-      <w:r>
-        <w:rPr>
-          <w:rFonts w:ascii="Times New Roman" w:hAnsi="Times New Roman"/>
-          <w:b/>
-          <w:bCs/>
-          <w:color w:val="000000" w:themeColor="text1"/>
-          <w:sz w:val="28"/>
-          <w:szCs w:val="28"/>
-        </w:rPr>
-        <w:t>KONERU LAKSHMAIAH EDUCATION FOUNDATION</w:t>
-      </w:r>
-    </w:p>
-    <w:p>
-      <w:pPr>
         <w:tabs>
           <w:tab w:val="left" w:pos="6405"/>
         </w:tabs>
@@ -543,70 +11,6 @@
         <w:jc w:val="center"/>
         <w:rPr>
           <w:rFonts w:ascii="Times New Roman" w:hAnsi="Times New Roman"/>
-          <w:color w:val="000000" w:themeColor="text1"/>
-          <w:sz w:val="24"/>
-          <w:szCs w:val="24"/>
-        </w:rPr>
-      </w:pPr>
-      <w:r>
-        <w:rPr>
-          <w:rFonts w:ascii="Times New Roman" w:hAnsi="Times New Roman"/>
-          <w:color w:val="000000" w:themeColor="text1"/>
-          <w:sz w:val="24"/>
-          <w:szCs w:val="24"/>
-        </w:rPr>
-        <w:t>(Deemed to be University)</w:t>
-      </w:r>
-    </w:p>
-    <w:p>
-      <w:pPr>
-        <w:tabs>
-          <w:tab w:val="left" w:pos="6405"/>
-        </w:tabs>
-        <w:spacing w:after="0"/>
-        <w:jc w:val="center"/>
-        <w:rPr>
-          <w:rFonts w:ascii="Times New Roman" w:hAnsi="Times New Roman"/>
-          <w:color w:val="000000" w:themeColor="text1"/>
-          <w:sz w:val="24"/>
-          <w:szCs w:val="24"/>
-        </w:rPr>
-      </w:pPr>
-      <w:proofErr w:type="spellStart"/>
-      <w:r>
-        <w:rPr>
-          <w:rFonts w:ascii="Times New Roman" w:hAnsi="Times New Roman"/>
-          <w:color w:val="000000" w:themeColor="text1"/>
-          <w:sz w:val="24"/>
-          <w:szCs w:val="24"/>
-        </w:rPr>
-        <w:t>Moinabad</w:t>
-      </w:r>
-      <w:proofErr w:type="spellEnd"/>
-      <w:r>
-        <w:rPr>
-          <w:rFonts w:ascii="Times New Roman" w:hAnsi="Times New Roman"/>
-          <w:color w:val="000000" w:themeColor="text1"/>
-          <w:sz w:val="24"/>
-          <w:szCs w:val="24"/>
-        </w:rPr>
-        <w:t xml:space="preserve"> Road, Aziz Nagar, Hyderabad - 500075</w:t>
-      </w:r>
-    </w:p>
-    <w:p/>
-    <w:p/>
-    <w:p/>
-    <w:p/>
-    <w:p/>
-    <w:p>
-      <w:pPr>
-        <w:tabs>
-          <w:tab w:val="left" w:pos="6405"/>
-        </w:tabs>
-        <w:spacing w:after="0"/>
-        <w:jc w:val="center"/>
-        <w:rPr>
-          <w:rFonts w:ascii="Times New Roman" w:hAnsi="Times New Roman"/>
           <w:b/>
           <w:sz w:val="36"/>
           <w:szCs w:val="36"/>
@@ -616,11 +20,20 @@
         <w:rPr>
           <w:rFonts w:ascii="Times New Roman" w:hAnsi="Times New Roman"/>
           <w:b/>
+          <w:bCs/>
+          <w:sz w:val="32"/>
+          <w:szCs w:val="32"/>
+        </w:rPr>
+        <w:t>1.</w:t>
+      </w:r>
+      <w:r>
+        <w:rPr>
+          <w:rFonts w:ascii="Times New Roman" w:hAnsi="Times New Roman"/>
+          <w:b/>
           <w:sz w:val="36"/>
           <w:szCs w:val="36"/>
         </w:rPr>
-        <w:lastRenderedPageBreak/>
-        <w:t>1.INTRODUCTION</w:t>
+        <w:t>INTRODUCTION</w:t>
       </w:r>
     </w:p>
     <w:p>
